--- a/3 курс 1 семестр/ССТД (Ермачкова)/Лекция №8 Формы подтверждения соответствия.docx
+++ b/3 курс 1 семестр/ССТД (Ермачкова)/Лекция №8 Формы подтверждения соответствия.docx
@@ -79,8 +79,11 @@
         </w:numPr>
       </w:pPr>
       <w:r>
+        <w:t xml:space="preserve">Для декларирования соответствия продукции не предусмотрена бланка установленного образца. Декларация о соответствии </w:t>
+      </w:r>
+      <w:r>
         <w:lastRenderedPageBreak/>
-        <w:t>Для декларирования соответствия продукции не предусмотрена бланка установленного образца. Декларация о соответствии оформляется на листе формата А4 и заверяется печатью организации-заявителя</w:t>
+        <w:t>оформляется на листе формата А4 и заверяется печатью организации-заявителя</w:t>
       </w:r>
     </w:p>
     <w:p>
@@ -184,6 +187,244 @@
       </w:pPr>
       <w:r>
         <w:t>Создание условий для деятельности организаций и предпринимателей на едином товарном рынке, а также для участия в международном научно-техническом сотрудничестве</w:t>
+      </w:r>
+    </w:p>
+    <w:p/>
+    <w:p>
+      <w:r>
+        <w:t>Орган по сертификации – юридическое лицо, аккредитованное в установленном порядке для выполнения работ по сертификации.</w:t>
+      </w:r>
+    </w:p>
+    <w:p>
+      <w:r>
+        <w:t>ОС выполняет следующие функции:</w:t>
+      </w:r>
+    </w:p>
+    <w:p>
+      <w:pPr>
+        <w:pStyle w:val="a3"/>
+        <w:numPr>
+          <w:ilvl w:val="0"/>
+          <w:numId w:val="1"/>
+        </w:numPr>
+      </w:pPr>
+      <w:r>
+        <w:t xml:space="preserve">Сертифицирует продукцию, выдает сертификаты и лицензии на </w:t>
+      </w:r>
+      <w:proofErr w:type="spellStart"/>
+      <w:r>
+        <w:t>применнение</w:t>
+      </w:r>
+      <w:proofErr w:type="spellEnd"/>
+      <w:r>
+        <w:t xml:space="preserve"> знака соответствия</w:t>
+      </w:r>
+    </w:p>
+    <w:p>
+      <w:pPr>
+        <w:pStyle w:val="a3"/>
+        <w:numPr>
+          <w:ilvl w:val="0"/>
+          <w:numId w:val="1"/>
+        </w:numPr>
+      </w:pPr>
+      <w:r>
+        <w:t>Осуществляет инспекционный контроль за продукцией</w:t>
+      </w:r>
+    </w:p>
+    <w:p>
+      <w:pPr>
+        <w:pStyle w:val="a3"/>
+        <w:numPr>
+          <w:ilvl w:val="0"/>
+          <w:numId w:val="1"/>
+        </w:numPr>
+      </w:pPr>
+      <w:r>
+        <w:t>Приостанавливает либо отменяет действие выданных им сертификатов</w:t>
+      </w:r>
+    </w:p>
+    <w:p>
+      <w:pPr>
+        <w:pStyle w:val="a3"/>
+        <w:numPr>
+          <w:ilvl w:val="0"/>
+          <w:numId w:val="1"/>
+        </w:numPr>
+      </w:pPr>
+      <w:r>
+        <w:t>Предоставляет заявителю необходимую информацию</w:t>
+      </w:r>
+    </w:p>
+    <w:p>
+      <w:r>
+        <w:t>ОС несет ответственность за обоснованность и выдачу сертификата соответствия</w:t>
+      </w:r>
+    </w:p>
+    <w:p>
+      <w:r>
+        <w:t>Испытательная лаборатория (ИЛ) – осуществляет испытания конкретной продукции и передает протоколы испытаний ОС</w:t>
+      </w:r>
+    </w:p>
+    <w:p>
+      <w:r>
+        <w:lastRenderedPageBreak/>
+        <w:t xml:space="preserve">ИЛ несет ответственность за соответствие проведенных ею сертификационных испытаний требованиями НД, а также достоверность и объективность </w:t>
+      </w:r>
+      <w:proofErr w:type="gramStart"/>
+      <w:r>
+        <w:t>результатов</w:t>
+      </w:r>
+      <w:proofErr w:type="gramEnd"/>
+      <w:r>
+        <w:t xml:space="preserve"> выданных сотрудником ИЛ (экспертом).</w:t>
+      </w:r>
+    </w:p>
+    <w:p>
+      <w:r>
+        <w:t>При проведении сертификации необходимо руководствоваться следующими принципами:</w:t>
+      </w:r>
+    </w:p>
+    <w:p>
+      <w:pPr>
+        <w:pStyle w:val="a3"/>
+        <w:numPr>
+          <w:ilvl w:val="0"/>
+          <w:numId w:val="3"/>
+        </w:numPr>
+      </w:pPr>
+      <w:r>
+        <w:t>Соответствие законодательной основе сертификации.</w:t>
+      </w:r>
+    </w:p>
+    <w:p>
+      <w:pPr>
+        <w:pStyle w:val="a3"/>
+        <w:numPr>
+          <w:ilvl w:val="0"/>
+          <w:numId w:val="3"/>
+        </w:numPr>
+      </w:pPr>
+      <w:r>
+        <w:t>Открытость системы сертификации. В работах по сертификации участвуют организации многих форм, признающих и использующих системы сертификации. К сертификации допускаются все организации</w:t>
+      </w:r>
+      <w:r>
+        <w:t>, подавшие заявку и соблюдающие правила</w:t>
+      </w:r>
+    </w:p>
+    <w:p>
+      <w:pPr>
+        <w:pStyle w:val="a3"/>
+        <w:numPr>
+          <w:ilvl w:val="0"/>
+          <w:numId w:val="3"/>
+        </w:numPr>
+      </w:pPr>
+      <w:r>
+        <w:t>Гармонизация правил и рекомендаций по сертификации с международными стандартами и правилами. Гармонизация является условием признания знака соответствия за рубежом и тесным взаимодействием с международными системами сертификации</w:t>
+      </w:r>
+    </w:p>
+    <w:p>
+      <w:pPr>
+        <w:pStyle w:val="a3"/>
+        <w:numPr>
+          <w:ilvl w:val="0"/>
+          <w:numId w:val="3"/>
+        </w:numPr>
+      </w:pPr>
+      <w:r>
+        <w:t>Открытость и закрытость информации</w:t>
+      </w:r>
+      <w:r>
+        <w:t>. При сертификации должно осуществляться информирование всех задействованных лиц о правилах и результата</w:t>
+      </w:r>
+      <w:r>
+        <w:t>х и сокрытие конфиденциальной информации</w:t>
+      </w:r>
+    </w:p>
+    <w:p>
+      <w:r>
+        <w:t>Основные этапы сертификации:</w:t>
+      </w:r>
+    </w:p>
+    <w:p>
+      <w:pPr>
+        <w:pStyle w:val="a3"/>
+        <w:numPr>
+          <w:ilvl w:val="0"/>
+          <w:numId w:val="4"/>
+        </w:numPr>
+      </w:pPr>
+      <w:r>
+        <w:t>Подача заявки на сертификацию</w:t>
+      </w:r>
+    </w:p>
+    <w:p>
+      <w:pPr>
+        <w:pStyle w:val="a3"/>
+        <w:numPr>
+          <w:ilvl w:val="0"/>
+          <w:numId w:val="4"/>
+        </w:numPr>
+      </w:pPr>
+      <w:r>
+        <w:t>Рассмотрение и принятие</w:t>
+      </w:r>
+      <w:r>
+        <w:t xml:space="preserve"> решения по заявке</w:t>
+      </w:r>
+    </w:p>
+    <w:p>
+      <w:pPr>
+        <w:pStyle w:val="a3"/>
+        <w:numPr>
+          <w:ilvl w:val="0"/>
+          <w:numId w:val="4"/>
+        </w:numPr>
+      </w:pPr>
+      <w:r>
+        <w:t>Отбор идентификация образцов согласно выбранной схеме (отбор образцов осуществляет ОС) и их испытание в ИЛ.</w:t>
+      </w:r>
+    </w:p>
+    <w:p>
+      <w:pPr>
+        <w:pStyle w:val="a3"/>
+        <w:numPr>
+          <w:ilvl w:val="0"/>
+          <w:numId w:val="4"/>
+        </w:numPr>
+      </w:pPr>
+      <w:r>
+        <w:t>Проверка производства</w:t>
+      </w:r>
+    </w:p>
+    <w:p>
+      <w:pPr>
+        <w:pStyle w:val="a3"/>
+        <w:numPr>
+          <w:ilvl w:val="0"/>
+          <w:numId w:val="4"/>
+        </w:numPr>
+      </w:pPr>
+      <w:r>
+        <w:t>Анализ результатов</w:t>
+      </w:r>
+    </w:p>
+    <w:p>
+      <w:pPr>
+        <w:pStyle w:val="a3"/>
+        <w:numPr>
+          <w:ilvl w:val="0"/>
+          <w:numId w:val="4"/>
+        </w:numPr>
+      </w:pPr>
+      <w:r>
+        <w:t>Инспекционный контроль</w:t>
+      </w:r>
+    </w:p>
+    <w:p>
+      <w:r>
+        <w:t>Обязательная сертификация является формой госконтроля за безопасностью продукции. Она может осуществляться лишь по законам и актам РФ.</w:t>
       </w:r>
       <w:bookmarkStart w:id="0" w:name="_GoBack"/>
       <w:bookmarkEnd w:id="0"/>
@@ -402,11 +643,195 @@
       </w:pPr>
     </w:lvl>
   </w:abstractNum>
+  <w:abstractNum w:abstractNumId="2" w15:restartNumberingAfterBreak="0">
+    <w:nsid w:val="6BF728C9"/>
+    <w:multiLevelType w:val="hybridMultilevel"/>
+    <w:tmpl w:val="DCDEF228"/>
+    <w:lvl w:ilvl="0" w:tplc="AB7E7DBA">
+      <w:start w:val="1"/>
+      <w:numFmt w:val="decimal"/>
+      <w:lvlText w:val="%1."/>
+      <w:lvlJc w:val="left"/>
+      <w:pPr>
+        <w:ind w:left="1069" w:hanging="360"/>
+      </w:pPr>
+      <w:rPr>
+        <w:rFonts w:hint="default"/>
+      </w:rPr>
+    </w:lvl>
+    <w:lvl w:ilvl="1" w:tplc="04190019" w:tentative="1">
+      <w:start w:val="1"/>
+      <w:numFmt w:val="lowerLetter"/>
+      <w:lvlText w:val="%2."/>
+      <w:lvlJc w:val="left"/>
+      <w:pPr>
+        <w:ind w:left="1789" w:hanging="360"/>
+      </w:pPr>
+    </w:lvl>
+    <w:lvl w:ilvl="2" w:tplc="0419001B" w:tentative="1">
+      <w:start w:val="1"/>
+      <w:numFmt w:val="lowerRoman"/>
+      <w:lvlText w:val="%3."/>
+      <w:lvlJc w:val="right"/>
+      <w:pPr>
+        <w:ind w:left="2509" w:hanging="180"/>
+      </w:pPr>
+    </w:lvl>
+    <w:lvl w:ilvl="3" w:tplc="0419000F" w:tentative="1">
+      <w:start w:val="1"/>
+      <w:numFmt w:val="decimal"/>
+      <w:lvlText w:val="%4."/>
+      <w:lvlJc w:val="left"/>
+      <w:pPr>
+        <w:ind w:left="3229" w:hanging="360"/>
+      </w:pPr>
+    </w:lvl>
+    <w:lvl w:ilvl="4" w:tplc="04190019" w:tentative="1">
+      <w:start w:val="1"/>
+      <w:numFmt w:val="lowerLetter"/>
+      <w:lvlText w:val="%5."/>
+      <w:lvlJc w:val="left"/>
+      <w:pPr>
+        <w:ind w:left="3949" w:hanging="360"/>
+      </w:pPr>
+    </w:lvl>
+    <w:lvl w:ilvl="5" w:tplc="0419001B" w:tentative="1">
+      <w:start w:val="1"/>
+      <w:numFmt w:val="lowerRoman"/>
+      <w:lvlText w:val="%6."/>
+      <w:lvlJc w:val="right"/>
+      <w:pPr>
+        <w:ind w:left="4669" w:hanging="180"/>
+      </w:pPr>
+    </w:lvl>
+    <w:lvl w:ilvl="6" w:tplc="0419000F" w:tentative="1">
+      <w:start w:val="1"/>
+      <w:numFmt w:val="decimal"/>
+      <w:lvlText w:val="%7."/>
+      <w:lvlJc w:val="left"/>
+      <w:pPr>
+        <w:ind w:left="5389" w:hanging="360"/>
+      </w:pPr>
+    </w:lvl>
+    <w:lvl w:ilvl="7" w:tplc="04190019" w:tentative="1">
+      <w:start w:val="1"/>
+      <w:numFmt w:val="lowerLetter"/>
+      <w:lvlText w:val="%8."/>
+      <w:lvlJc w:val="left"/>
+      <w:pPr>
+        <w:ind w:left="6109" w:hanging="360"/>
+      </w:pPr>
+    </w:lvl>
+    <w:lvl w:ilvl="8" w:tplc="0419001B" w:tentative="1">
+      <w:start w:val="1"/>
+      <w:numFmt w:val="lowerRoman"/>
+      <w:lvlText w:val="%9."/>
+      <w:lvlJc w:val="right"/>
+      <w:pPr>
+        <w:ind w:left="6829" w:hanging="180"/>
+      </w:pPr>
+    </w:lvl>
+  </w:abstractNum>
+  <w:abstractNum w:abstractNumId="3" w15:restartNumberingAfterBreak="0">
+    <w:nsid w:val="6FE02B30"/>
+    <w:multiLevelType w:val="hybridMultilevel"/>
+    <w:tmpl w:val="8072F6E2"/>
+    <w:lvl w:ilvl="0" w:tplc="41129E68">
+      <w:start w:val="1"/>
+      <w:numFmt w:val="decimal"/>
+      <w:lvlText w:val="%1."/>
+      <w:lvlJc w:val="left"/>
+      <w:pPr>
+        <w:ind w:left="1069" w:hanging="360"/>
+      </w:pPr>
+      <w:rPr>
+        <w:rFonts w:hint="default"/>
+      </w:rPr>
+    </w:lvl>
+    <w:lvl w:ilvl="1" w:tplc="04190019" w:tentative="1">
+      <w:start w:val="1"/>
+      <w:numFmt w:val="lowerLetter"/>
+      <w:lvlText w:val="%2."/>
+      <w:lvlJc w:val="left"/>
+      <w:pPr>
+        <w:ind w:left="1789" w:hanging="360"/>
+      </w:pPr>
+    </w:lvl>
+    <w:lvl w:ilvl="2" w:tplc="0419001B" w:tentative="1">
+      <w:start w:val="1"/>
+      <w:numFmt w:val="lowerRoman"/>
+      <w:lvlText w:val="%3."/>
+      <w:lvlJc w:val="right"/>
+      <w:pPr>
+        <w:ind w:left="2509" w:hanging="180"/>
+      </w:pPr>
+    </w:lvl>
+    <w:lvl w:ilvl="3" w:tplc="0419000F" w:tentative="1">
+      <w:start w:val="1"/>
+      <w:numFmt w:val="decimal"/>
+      <w:lvlText w:val="%4."/>
+      <w:lvlJc w:val="left"/>
+      <w:pPr>
+        <w:ind w:left="3229" w:hanging="360"/>
+      </w:pPr>
+    </w:lvl>
+    <w:lvl w:ilvl="4" w:tplc="04190019" w:tentative="1">
+      <w:start w:val="1"/>
+      <w:numFmt w:val="lowerLetter"/>
+      <w:lvlText w:val="%5."/>
+      <w:lvlJc w:val="left"/>
+      <w:pPr>
+        <w:ind w:left="3949" w:hanging="360"/>
+      </w:pPr>
+    </w:lvl>
+    <w:lvl w:ilvl="5" w:tplc="0419001B" w:tentative="1">
+      <w:start w:val="1"/>
+      <w:numFmt w:val="lowerRoman"/>
+      <w:lvlText w:val="%6."/>
+      <w:lvlJc w:val="right"/>
+      <w:pPr>
+        <w:ind w:left="4669" w:hanging="180"/>
+      </w:pPr>
+    </w:lvl>
+    <w:lvl w:ilvl="6" w:tplc="0419000F" w:tentative="1">
+      <w:start w:val="1"/>
+      <w:numFmt w:val="decimal"/>
+      <w:lvlText w:val="%7."/>
+      <w:lvlJc w:val="left"/>
+      <w:pPr>
+        <w:ind w:left="5389" w:hanging="360"/>
+      </w:pPr>
+    </w:lvl>
+    <w:lvl w:ilvl="7" w:tplc="04190019" w:tentative="1">
+      <w:start w:val="1"/>
+      <w:numFmt w:val="lowerLetter"/>
+      <w:lvlText w:val="%8."/>
+      <w:lvlJc w:val="left"/>
+      <w:pPr>
+        <w:ind w:left="6109" w:hanging="360"/>
+      </w:pPr>
+    </w:lvl>
+    <w:lvl w:ilvl="8" w:tplc="0419001B" w:tentative="1">
+      <w:start w:val="1"/>
+      <w:numFmt w:val="lowerRoman"/>
+      <w:lvlText w:val="%9."/>
+      <w:lvlJc w:val="right"/>
+      <w:pPr>
+        <w:ind w:left="6829" w:hanging="180"/>
+      </w:pPr>
+    </w:lvl>
+  </w:abstractNum>
   <w:num w:numId="1">
     <w:abstractNumId w:val="0"/>
   </w:num>
   <w:num w:numId="2">
     <w:abstractNumId w:val="1"/>
+  </w:num>
+  <w:num w:numId="3">
+    <w:abstractNumId w:val="2"/>
+  </w:num>
+  <w:num w:numId="4">
+    <w:abstractNumId w:val="3"/>
   </w:num>
 </w:numbering>
 </file>
